--- a/Brainstorm/Brainstorm.docx
+++ b/Brainstorm/Brainstorm.docx
@@ -24,57 +24,16 @@
           <w:szCs w:val="52"/>
           <w:u w:val="single"/>
         </w:rPr>
-        <w:t xml:space="preserve">Color </w:t>
-      </w:r>
-      <w:proofErr w:type="spellStart"/>
-      <w:r>
-        <w:rPr>
-          <w:b/>
-          <w:bCs/>
-          <w:i/>
-          <w:iCs/>
-          <w:sz w:val="52"/>
-          <w:szCs w:val="52"/>
-          <w:u w:val="single"/>
-        </w:rPr>
-        <w:t>is</w:t>
-      </w:r>
-      <w:proofErr w:type="spellEnd"/>
-      <w:r>
-        <w:rPr>
-          <w:b/>
-          <w:bCs/>
-          <w:i/>
-          <w:iCs/>
-          <w:sz w:val="52"/>
-          <w:szCs w:val="52"/>
-          <w:u w:val="single"/>
-        </w:rPr>
-        <w:t xml:space="preserve"> </w:t>
-      </w:r>
-      <w:proofErr w:type="spellStart"/>
-      <w:r>
-        <w:rPr>
-          <w:b/>
-          <w:bCs/>
-          <w:i/>
-          <w:iCs/>
-          <w:sz w:val="52"/>
-          <w:szCs w:val="52"/>
-          <w:u w:val="single"/>
-        </w:rPr>
-        <w:t>everything</w:t>
-      </w:r>
-      <w:proofErr w:type="spellEnd"/>
-    </w:p>
-    <w:p>
-      <w:pPr>
-        <w:rPr>
-          <w:sz w:val="32"/>
-          <w:szCs w:val="32"/>
-        </w:rPr>
-      </w:pPr>
-      <w:proofErr w:type="spellStart"/>
+        <w:t>Color is everything</w:t>
+      </w:r>
+    </w:p>
+    <w:p>
+      <w:pPr>
+        <w:rPr>
+          <w:sz w:val="32"/>
+          <w:szCs w:val="32"/>
+        </w:rPr>
+      </w:pPr>
       <w:r>
         <w:rPr>
           <w:sz w:val="32"/>
@@ -82,16 +41,14 @@
         </w:rPr>
         <w:t>Paper.io</w:t>
       </w:r>
-      <w:proofErr w:type="spellEnd"/>
-    </w:p>
-    <w:p>
-      <w:pPr>
-        <w:rPr>
-          <w:sz w:val="32"/>
-          <w:szCs w:val="32"/>
-        </w:rPr>
-      </w:pPr>
-      <w:proofErr w:type="spellStart"/>
+    </w:p>
+    <w:p>
+      <w:pPr>
+        <w:rPr>
+          <w:sz w:val="32"/>
+          <w:szCs w:val="32"/>
+        </w:rPr>
+      </w:pPr>
       <w:r>
         <w:rPr>
           <w:sz w:val="32"/>
@@ -99,7 +56,6 @@
         </w:rPr>
         <w:t>Splatoon</w:t>
       </w:r>
-      <w:proofErr w:type="spellEnd"/>
     </w:p>
     <w:p>
       <w:pPr>
@@ -143,23 +99,7 @@
           <w:sz w:val="32"/>
           <w:szCs w:val="32"/>
         </w:rPr>
-        <w:t xml:space="preserve">Personificazione dei colori -&gt; </w:t>
-      </w:r>
-      <w:proofErr w:type="spellStart"/>
-      <w:r>
-        <w:rPr>
-          <w:sz w:val="32"/>
-          <w:szCs w:val="32"/>
-        </w:rPr>
-        <w:t>sortare</w:t>
-      </w:r>
-      <w:proofErr w:type="spellEnd"/>
-      <w:r>
-        <w:rPr>
-          <w:sz w:val="32"/>
-          <w:szCs w:val="32"/>
-        </w:rPr>
-        <w:t xml:space="preserve"> i colori? In base a quello che vogliono</w:t>
+        <w:t>Personificazione dei colori -&gt; sortare i colori? In base a quello che vogliono</w:t>
       </w:r>
     </w:p>
     <w:p>
@@ -251,134 +191,22 @@
           <w:sz w:val="32"/>
           <w:szCs w:val="32"/>
         </w:rPr>
-        <w:t xml:space="preserve">Significati dei colori -&gt; Papers/Not </w:t>
-      </w:r>
-      <w:proofErr w:type="spellStart"/>
-      <w:r>
-        <w:rPr>
-          <w:sz w:val="32"/>
-          <w:szCs w:val="32"/>
-        </w:rPr>
-        <w:t>my</w:t>
-      </w:r>
-      <w:proofErr w:type="spellEnd"/>
-      <w:r>
-        <w:rPr>
-          <w:sz w:val="32"/>
-          <w:szCs w:val="32"/>
-        </w:rPr>
-        <w:t xml:space="preserve"> </w:t>
-      </w:r>
-      <w:proofErr w:type="spellStart"/>
-      <w:r>
-        <w:rPr>
-          <w:sz w:val="32"/>
-          <w:szCs w:val="32"/>
-        </w:rPr>
-        <w:t>neighbourgh</w:t>
-      </w:r>
-      <w:proofErr w:type="spellEnd"/>
-      <w:r>
-        <w:rPr>
-          <w:sz w:val="32"/>
-          <w:szCs w:val="32"/>
-        </w:rPr>
-        <w:t xml:space="preserve"> -&gt; </w:t>
-      </w:r>
-      <w:proofErr w:type="spellStart"/>
-      <w:r>
-        <w:rPr>
-          <w:sz w:val="32"/>
-          <w:szCs w:val="32"/>
-        </w:rPr>
-        <w:t>Npc</w:t>
-      </w:r>
-      <w:proofErr w:type="spellEnd"/>
-      <w:r>
-        <w:rPr>
-          <w:sz w:val="32"/>
-          <w:szCs w:val="32"/>
-        </w:rPr>
-        <w:t xml:space="preserve"> vengono a chiedere consigli su roba e poi in base ai significati dei colori li mandi in certe stanze, la difficoltà aumenta a giornate mettendo più significati e colori</w:t>
-      </w:r>
-    </w:p>
-    <w:p>
-      <w:pPr>
-        <w:rPr>
-          <w:sz w:val="32"/>
-          <w:szCs w:val="32"/>
-        </w:rPr>
-      </w:pPr>
-      <w:r>
-        <w:rPr>
-          <w:sz w:val="32"/>
-          <w:szCs w:val="32"/>
-        </w:rPr>
-        <w:t xml:space="preserve">Pro: Minima art, asset sono pochi (una visuale, cosa più grande libretto di istruzioni tipo </w:t>
-      </w:r>
-      <w:proofErr w:type="spellStart"/>
-      <w:r>
-        <w:rPr>
-          <w:sz w:val="32"/>
-          <w:szCs w:val="32"/>
-        </w:rPr>
-        <w:t>Keep</w:t>
-      </w:r>
-      <w:proofErr w:type="spellEnd"/>
-      <w:r>
-        <w:rPr>
-          <w:sz w:val="32"/>
-          <w:szCs w:val="32"/>
-        </w:rPr>
-        <w:t xml:space="preserve"> </w:t>
-      </w:r>
-      <w:proofErr w:type="spellStart"/>
-      <w:r>
-        <w:rPr>
-          <w:sz w:val="32"/>
-          <w:szCs w:val="32"/>
-        </w:rPr>
-        <w:t>talking</w:t>
-      </w:r>
-      <w:proofErr w:type="spellEnd"/>
-      <w:r>
-        <w:rPr>
-          <w:sz w:val="32"/>
-          <w:szCs w:val="32"/>
-        </w:rPr>
-        <w:t xml:space="preserve"> e </w:t>
-      </w:r>
-      <w:proofErr w:type="spellStart"/>
-      <w:r>
-        <w:rPr>
-          <w:sz w:val="32"/>
-          <w:szCs w:val="32"/>
-        </w:rPr>
-        <w:t>nobody</w:t>
-      </w:r>
-      <w:proofErr w:type="spellEnd"/>
-      <w:r>
-        <w:rPr>
-          <w:sz w:val="32"/>
-          <w:szCs w:val="32"/>
-        </w:rPr>
-        <w:t xml:space="preserve"> </w:t>
-      </w:r>
-      <w:proofErr w:type="spellStart"/>
-      <w:r>
-        <w:rPr>
-          <w:sz w:val="32"/>
-          <w:szCs w:val="32"/>
-        </w:rPr>
-        <w:t>explodes</w:t>
-      </w:r>
-      <w:proofErr w:type="spellEnd"/>
-      <w:r>
-        <w:rPr>
-          <w:sz w:val="32"/>
-          <w:szCs w:val="32"/>
-        </w:rPr>
-        <w:t>)</w:t>
+        <w:t>Significati dei colori -&gt; Papers/Not my neighbourgh -&gt; Npc vengono a chiedere consigli su roba e poi in base ai significati dei colori li mandi in certe stanze, la difficoltà aumenta a giornate mettendo più significati e colori</w:t>
+      </w:r>
+    </w:p>
+    <w:p>
+      <w:pPr>
+        <w:rPr>
+          <w:sz w:val="32"/>
+          <w:szCs w:val="32"/>
+        </w:rPr>
+      </w:pPr>
+      <w:r>
+        <w:rPr>
+          <w:sz w:val="32"/>
+          <w:szCs w:val="32"/>
+        </w:rPr>
+        <w:t>Pro: Minima art, asset sono pochi (una visuale, cosa più grande libretto di istruzioni tipo Keep talking e nobody explodes)</w:t>
       </w:r>
     </w:p>
     <w:p>
@@ -433,39 +261,7 @@
           <w:sz w:val="32"/>
           <w:szCs w:val="32"/>
         </w:rPr>
-        <w:t xml:space="preserve">Blob di colori che vogliono passare oltre il muro che controlli. Tu hai delle </w:t>
-      </w:r>
-      <w:proofErr w:type="spellStart"/>
-      <w:r>
-        <w:rPr>
-          <w:sz w:val="32"/>
-          <w:szCs w:val="32"/>
-        </w:rPr>
-        <w:t>guideline</w:t>
-      </w:r>
-      <w:proofErr w:type="spellEnd"/>
-      <w:r>
-        <w:rPr>
-          <w:sz w:val="32"/>
-          <w:szCs w:val="32"/>
-        </w:rPr>
-        <w:t xml:space="preserve"> da seguire in base a </w:t>
-      </w:r>
-      <w:proofErr w:type="gramStart"/>
-      <w:r>
-        <w:rPr>
-          <w:sz w:val="32"/>
-          <w:szCs w:val="32"/>
-        </w:rPr>
-        <w:t>se</w:t>
-      </w:r>
-      <w:proofErr w:type="gramEnd"/>
-      <w:r>
-        <w:rPr>
-          <w:sz w:val="32"/>
-          <w:szCs w:val="32"/>
-        </w:rPr>
-        <w:t xml:space="preserve"> si o no. In realtà è tutta una metafora sul razzismo.</w:t>
+        <w:t>Blob di colori che vogliono passare oltre il muro che controlli. Tu hai delle guideline da seguire in base a se si o no. In realtà è tutta una metafora sul razzismo.</w:t>
       </w:r>
     </w:p>
     <w:p>
@@ -541,23 +337,7 @@
           <w:sz w:val="32"/>
           <w:szCs w:val="32"/>
         </w:rPr>
-        <w:t xml:space="preserve">Noi possiamo pressare uno dei suoi </w:t>
-      </w:r>
-      <w:proofErr w:type="spellStart"/>
-      <w:r>
-        <w:rPr>
-          <w:sz w:val="32"/>
-          <w:szCs w:val="32"/>
-        </w:rPr>
-        <w:t>statement</w:t>
-      </w:r>
-      <w:proofErr w:type="spellEnd"/>
-      <w:r>
-        <w:rPr>
-          <w:sz w:val="32"/>
-          <w:szCs w:val="32"/>
-        </w:rPr>
-        <w:t xml:space="preserve"> per maggiori info</w:t>
+        <w:t>Noi possiamo pressare uno dei suoi statement per maggiori info</w:t>
       </w:r>
     </w:p>
     <w:p>
@@ -603,6 +383,298 @@
           <w:szCs w:val="32"/>
         </w:rPr>
         <w:t>A fine giornata avremo un grado, bisogna raggiungere un grado minimo per non perdere</w:t>
+      </w:r>
+    </w:p>
+    <w:p>
+      <w:pPr>
+        <w:rPr>
+          <w:sz w:val="32"/>
+          <w:szCs w:val="32"/>
+        </w:rPr>
+      </w:pPr>
+    </w:p>
+    <w:p>
+      <w:pPr>
+        <w:rPr>
+          <w:sz w:val="32"/>
+          <w:szCs w:val="32"/>
+        </w:rPr>
+      </w:pPr>
+      <w:r>
+        <w:rPr>
+          <w:sz w:val="32"/>
+          <w:szCs w:val="32"/>
+        </w:rPr>
+        <w:t>Comportamenti di ciascun colore:</w:t>
+      </w:r>
+    </w:p>
+    <w:p>
+      <w:pPr>
+        <w:pStyle w:val="Paragrafoelenco"/>
+        <w:numPr>
+          <w:ilvl w:val="0"/>
+          <w:numId w:val="1"/>
+        </w:numPr>
+        <w:rPr>
+          <w:sz w:val="32"/>
+          <w:szCs w:val="32"/>
+        </w:rPr>
+      </w:pPr>
+      <w:r>
+        <w:rPr>
+          <w:sz w:val="32"/>
+          <w:szCs w:val="32"/>
+        </w:rPr>
+        <w:t>Gialli: eccitati, felici, gioiosi e saggi.</w:t>
+      </w:r>
+    </w:p>
+    <w:p>
+      <w:pPr>
+        <w:ind w:left="360"/>
+        <w:rPr>
+          <w:sz w:val="32"/>
+          <w:szCs w:val="32"/>
+        </w:rPr>
+      </w:pPr>
+      <w:r>
+        <w:rPr>
+          <w:sz w:val="32"/>
+          <w:szCs w:val="32"/>
+        </w:rPr>
+        <w:t>Caratteristiche di cui tenere conto:</w:t>
+      </w:r>
+    </w:p>
+    <w:p>
+      <w:pPr>
+        <w:ind w:left="360"/>
+        <w:rPr>
+          <w:sz w:val="32"/>
+          <w:szCs w:val="32"/>
+        </w:rPr>
+      </w:pPr>
+      <w:r>
+        <w:rPr>
+          <w:sz w:val="32"/>
+          <w:szCs w:val="32"/>
+        </w:rPr>
+        <w:t>Da cacciare se mostrano segni di follia</w:t>
+      </w:r>
+    </w:p>
+    <w:p>
+      <w:pPr>
+        <w:ind w:left="360"/>
+        <w:rPr>
+          <w:sz w:val="32"/>
+          <w:szCs w:val="32"/>
+        </w:rPr>
+      </w:pPr>
+      <w:r>
+        <w:rPr>
+          <w:sz w:val="32"/>
+          <w:szCs w:val="32"/>
+        </w:rPr>
+        <w:t>Da cacciare se mostrano segni di infedelità/slealtà</w:t>
+      </w:r>
+    </w:p>
+    <w:p>
+      <w:pPr>
+        <w:ind w:left="360"/>
+        <w:rPr>
+          <w:sz w:val="32"/>
+          <w:szCs w:val="32"/>
+        </w:rPr>
+      </w:pPr>
+      <w:r>
+        <w:rPr>
+          <w:sz w:val="32"/>
+          <w:szCs w:val="32"/>
+        </w:rPr>
+        <w:t>Da tenere se sono ricchi</w:t>
+      </w:r>
+    </w:p>
+    <w:p>
+      <w:pPr>
+        <w:pStyle w:val="Paragrafoelenco"/>
+        <w:numPr>
+          <w:ilvl w:val="0"/>
+          <w:numId w:val="1"/>
+        </w:numPr>
+        <w:rPr>
+          <w:sz w:val="32"/>
+          <w:szCs w:val="32"/>
+        </w:rPr>
+      </w:pPr>
+      <w:r>
+        <w:rPr>
+          <w:sz w:val="32"/>
+          <w:szCs w:val="32"/>
+        </w:rPr>
+        <w:t>Rossi: passionali, aggressivi, amorevoli.</w:t>
+      </w:r>
+    </w:p>
+    <w:p>
+      <w:pPr>
+        <w:ind w:left="360"/>
+        <w:rPr>
+          <w:sz w:val="32"/>
+          <w:szCs w:val="32"/>
+        </w:rPr>
+      </w:pPr>
+      <w:r>
+        <w:rPr>
+          <w:sz w:val="32"/>
+          <w:szCs w:val="32"/>
+        </w:rPr>
+        <w:t>Caratteristiche di cui tenere conto:</w:t>
+      </w:r>
+    </w:p>
+    <w:p>
+      <w:pPr>
+        <w:ind w:left="360"/>
+        <w:rPr>
+          <w:sz w:val="32"/>
+          <w:szCs w:val="32"/>
+        </w:rPr>
+      </w:pPr>
+      <w:r>
+        <w:rPr>
+          <w:sz w:val="32"/>
+          <w:szCs w:val="32"/>
+        </w:rPr>
+        <w:t>Da cacciare se provano a sedurti</w:t>
+      </w:r>
+    </w:p>
+    <w:p>
+      <w:pPr>
+        <w:ind w:left="360"/>
+        <w:rPr>
+          <w:sz w:val="32"/>
+          <w:szCs w:val="32"/>
+        </w:rPr>
+      </w:pPr>
+      <w:r>
+        <w:rPr>
+          <w:sz w:val="32"/>
+          <w:szCs w:val="32"/>
+        </w:rPr>
+        <w:t>Da cacciare se mostrano affinità al fuoco</w:t>
+      </w:r>
+    </w:p>
+    <w:p>
+      <w:pPr>
+        <w:ind w:left="360"/>
+        <w:rPr>
+          <w:sz w:val="32"/>
+          <w:szCs w:val="32"/>
+        </w:rPr>
+      </w:pPr>
+      <w:r>
+        <w:rPr>
+          <w:sz w:val="32"/>
+          <w:szCs w:val="32"/>
+        </w:rPr>
+        <w:t>Da cacciare se mostrano idee comuniste</w:t>
+      </w:r>
+    </w:p>
+    <w:p>
+      <w:pPr>
+        <w:ind w:left="360"/>
+        <w:rPr>
+          <w:sz w:val="32"/>
+          <w:szCs w:val="32"/>
+        </w:rPr>
+      </w:pPr>
+      <w:r>
+        <w:rPr>
+          <w:sz w:val="32"/>
+          <w:szCs w:val="32"/>
+        </w:rPr>
+        <w:t>Da cacciare se mostrano idee imperialiste</w:t>
+      </w:r>
+    </w:p>
+    <w:p>
+      <w:pPr>
+        <w:pStyle w:val="Paragrafoelenco"/>
+        <w:numPr>
+          <w:ilvl w:val="0"/>
+          <w:numId w:val="1"/>
+        </w:numPr>
+        <w:rPr>
+          <w:sz w:val="32"/>
+          <w:szCs w:val="32"/>
+        </w:rPr>
+      </w:pPr>
+      <w:r>
+        <w:rPr>
+          <w:sz w:val="32"/>
+          <w:szCs w:val="32"/>
+        </w:rPr>
+        <w:t>Blu: criptici, tristi, nostalgici, pensatori.</w:t>
+      </w:r>
+    </w:p>
+    <w:p>
+      <w:pPr>
+        <w:ind w:left="360"/>
+        <w:rPr>
+          <w:sz w:val="32"/>
+          <w:szCs w:val="32"/>
+        </w:rPr>
+      </w:pPr>
+      <w:r>
+        <w:rPr>
+          <w:sz w:val="32"/>
+          <w:szCs w:val="32"/>
+        </w:rPr>
+        <w:lastRenderedPageBreak/>
+        <w:t>Caratteristiche di cui tenere conto:</w:t>
+      </w:r>
+    </w:p>
+    <w:p>
+      <w:pPr>
+        <w:ind w:left="360"/>
+        <w:rPr>
+          <w:sz w:val="32"/>
+          <w:szCs w:val="32"/>
+        </w:rPr>
+      </w:pPr>
+      <w:r>
+        <w:rPr>
+          <w:sz w:val="32"/>
+          <w:szCs w:val="32"/>
+        </w:rPr>
+        <w:t>Da cacciare se sono sterili</w:t>
+      </w:r>
+    </w:p>
+    <w:p>
+      <w:pPr>
+        <w:ind w:left="360"/>
+        <w:rPr>
+          <w:sz w:val="32"/>
+          <w:szCs w:val="32"/>
+        </w:rPr>
+      </w:pPr>
+      <w:r>
+        <w:rPr>
+          <w:sz w:val="32"/>
+          <w:szCs w:val="32"/>
+        </w:rPr>
+        <w:t>Da cacciare se sono religiosi</w:t>
+      </w:r>
+    </w:p>
+    <w:p>
+      <w:pPr>
+        <w:ind w:left="360"/>
+        <w:rPr>
+          <w:sz w:val="32"/>
+          <w:szCs w:val="32"/>
+        </w:rPr>
+      </w:pPr>
+      <w:r>
+        <w:rPr>
+          <w:sz w:val="32"/>
+          <w:szCs w:val="32"/>
+        </w:rPr>
+        <w:t>Da cacciare se sono sottosviluppati</w:t>
       </w:r>
     </w:p>
     <w:sectPr>
@@ -613,6 +685,126 @@
     </w:sectPr>
   </w:body>
 </w:document>
+</file>
+
+<file path=word/numbering.xml><?xml version="1.0" encoding="utf-8"?>
+<w:numbering xmlns:wpc="http://schemas.microsoft.com/office/word/2010/wordprocessingCanvas" xmlns:cx="http://schemas.microsoft.com/office/drawing/2014/chartex" xmlns:cx1="http://schemas.microsoft.com/office/drawing/2015/9/8/chartex" xmlns:cx2="http://schemas.microsoft.com/office/drawing/2015/10/21/chartex" xmlns:cx3="http://schemas.microsoft.com/office/drawing/2016/5/9/chartex" xmlns:cx4="http://schemas.microsoft.com/office/drawing/2016/5/10/chartex" xmlns:cx5="http://schemas.microsoft.com/office/drawing/2016/5/11/chartex" xmlns:cx6="http://schemas.microsoft.com/office/drawing/2016/5/12/chartex" xmlns:cx7="http://schemas.microsoft.com/office/drawing/2016/5/13/chartex" xmlns:cx8="http://schemas.microsoft.com/office/drawing/2016/5/14/chartex" xmlns:mc="http://schemas.openxmlformats.org/markup-compatibility/2006" xmlns:aink="http://schemas.microsoft.com/office/drawing/2016/ink" xmlns:am3d="http://schemas.microsoft.com/office/drawing/2017/model3d" xmlns:o="urn:schemas-microsoft-com:office:office" xmlns:oel="http://schemas.microsoft.com/office/2019/extlst" xmlns:r="http://schemas.openxmlformats.org/officeDocument/2006/relationships" xmlns:m="http://schemas.openxmlformats.org/officeDocument/2006/math" xmlns:v="urn:schemas-microsoft-com:vml" xmlns:wp14="http://schemas.microsoft.com/office/word/2010/wordprocessingDrawing" xmlns:wp="http://schemas.openxmlformats.org/drawingml/2006/wordprocessingDrawing" xmlns:w10="urn:schemas-microsoft-com:office:word" xmlns:w="http://schemas.openxmlformats.org/wordprocessingml/2006/main" xmlns:w14="http://schemas.microsoft.com/office/word/2010/wordml" xmlns:w15="http://schemas.microsoft.com/office/word/2012/wordml" xmlns:w16cex="http://schemas.microsoft.com/office/word/2018/wordml/cex" xmlns:w16cid="http://schemas.microsoft.com/office/word/2016/wordml/cid" xmlns:w16="http://schemas.microsoft.com/office/word/2018/wordml" xmlns:w16du="http://schemas.microsoft.com/office/word/2023/wordml/word16du" xmlns:w16sdtdh="http://schemas.microsoft.com/office/word/2020/wordml/sdtdatahash" xmlns:w16se="http://schemas.microsoft.com/office/word/2015/wordml/symex" xmlns:wpg="http://schemas.microsoft.com/office/word/2010/wordprocessingGroup" xmlns:wpi="http://schemas.microsoft.com/office/word/2010/wordprocessingInk" xmlns:wne="http://schemas.microsoft.com/office/word/2006/wordml" xmlns:wps="http://schemas.microsoft.com/office/word/2010/wordprocessingShape" mc:Ignorable="w14 w15 w16se w16cid w16 w16cex w16sdtdh w16du wp14">
+  <w:abstractNum w:abstractNumId="0" w15:restartNumberingAfterBreak="0">
+    <w:nsid w:val="77D91EF8"/>
+    <w:multiLevelType w:val="hybridMultilevel"/>
+    <w:tmpl w:val="C178B310"/>
+    <w:lvl w:ilvl="0" w:tplc="6BD08834">
+      <w:numFmt w:val="bullet"/>
+      <w:lvlText w:val="-"/>
+      <w:lvlJc w:val="left"/>
+      <w:pPr>
+        <w:ind w:left="720" w:hanging="360"/>
+      </w:pPr>
+      <w:rPr>
+        <w:rFonts w:ascii="Aptos" w:eastAsiaTheme="minorHAnsi" w:hAnsi="Aptos" w:cstheme="minorBidi" w:hint="default"/>
+      </w:rPr>
+    </w:lvl>
+    <w:lvl w:ilvl="1" w:tplc="04100003" w:tentative="1">
+      <w:start w:val="1"/>
+      <w:numFmt w:val="bullet"/>
+      <w:lvlText w:val="o"/>
+      <w:lvlJc w:val="left"/>
+      <w:pPr>
+        <w:ind w:left="1440" w:hanging="360"/>
+      </w:pPr>
+      <w:rPr>
+        <w:rFonts w:ascii="Courier New" w:hAnsi="Courier New" w:cs="Courier New" w:hint="default"/>
+      </w:rPr>
+    </w:lvl>
+    <w:lvl w:ilvl="2" w:tplc="04100005" w:tentative="1">
+      <w:start w:val="1"/>
+      <w:numFmt w:val="bullet"/>
+      <w:lvlText w:val=""/>
+      <w:lvlJc w:val="left"/>
+      <w:pPr>
+        <w:ind w:left="2160" w:hanging="360"/>
+      </w:pPr>
+      <w:rPr>
+        <w:rFonts w:ascii="Wingdings" w:hAnsi="Wingdings" w:hint="default"/>
+      </w:rPr>
+    </w:lvl>
+    <w:lvl w:ilvl="3" w:tplc="04100001" w:tentative="1">
+      <w:start w:val="1"/>
+      <w:numFmt w:val="bullet"/>
+      <w:lvlText w:val=""/>
+      <w:lvlJc w:val="left"/>
+      <w:pPr>
+        <w:ind w:left="2880" w:hanging="360"/>
+      </w:pPr>
+      <w:rPr>
+        <w:rFonts w:ascii="Symbol" w:hAnsi="Symbol" w:hint="default"/>
+      </w:rPr>
+    </w:lvl>
+    <w:lvl w:ilvl="4" w:tplc="04100003" w:tentative="1">
+      <w:start w:val="1"/>
+      <w:numFmt w:val="bullet"/>
+      <w:lvlText w:val="o"/>
+      <w:lvlJc w:val="left"/>
+      <w:pPr>
+        <w:ind w:left="3600" w:hanging="360"/>
+      </w:pPr>
+      <w:rPr>
+        <w:rFonts w:ascii="Courier New" w:hAnsi="Courier New" w:cs="Courier New" w:hint="default"/>
+      </w:rPr>
+    </w:lvl>
+    <w:lvl w:ilvl="5" w:tplc="04100005" w:tentative="1">
+      <w:start w:val="1"/>
+      <w:numFmt w:val="bullet"/>
+      <w:lvlText w:val=""/>
+      <w:lvlJc w:val="left"/>
+      <w:pPr>
+        <w:ind w:left="4320" w:hanging="360"/>
+      </w:pPr>
+      <w:rPr>
+        <w:rFonts w:ascii="Wingdings" w:hAnsi="Wingdings" w:hint="default"/>
+      </w:rPr>
+    </w:lvl>
+    <w:lvl w:ilvl="6" w:tplc="04100001" w:tentative="1">
+      <w:start w:val="1"/>
+      <w:numFmt w:val="bullet"/>
+      <w:lvlText w:val=""/>
+      <w:lvlJc w:val="left"/>
+      <w:pPr>
+        <w:ind w:left="5040" w:hanging="360"/>
+      </w:pPr>
+      <w:rPr>
+        <w:rFonts w:ascii="Symbol" w:hAnsi="Symbol" w:hint="default"/>
+      </w:rPr>
+    </w:lvl>
+    <w:lvl w:ilvl="7" w:tplc="04100003" w:tentative="1">
+      <w:start w:val="1"/>
+      <w:numFmt w:val="bullet"/>
+      <w:lvlText w:val="o"/>
+      <w:lvlJc w:val="left"/>
+      <w:pPr>
+        <w:ind w:left="5760" w:hanging="360"/>
+      </w:pPr>
+      <w:rPr>
+        <w:rFonts w:ascii="Courier New" w:hAnsi="Courier New" w:cs="Courier New" w:hint="default"/>
+      </w:rPr>
+    </w:lvl>
+    <w:lvl w:ilvl="8" w:tplc="04100005" w:tentative="1">
+      <w:start w:val="1"/>
+      <w:numFmt w:val="bullet"/>
+      <w:lvlText w:val=""/>
+      <w:lvlJc w:val="left"/>
+      <w:pPr>
+        <w:ind w:left="6480" w:hanging="360"/>
+      </w:pPr>
+      <w:rPr>
+        <w:rFonts w:ascii="Wingdings" w:hAnsi="Wingdings" w:hint="default"/>
+      </w:rPr>
+    </w:lvl>
+  </w:abstractNum>
+  <w:num w:numId="1" w16cid:durableId="2078091050">
+    <w:abstractNumId w:val="0"/>
+  </w:num>
+</w:numbering>
 </file>
 
 <file path=word/styles.xml><?xml version="1.0" encoding="utf-8"?>
